--- a/Магистерский проект/Автореферат (Карманов Артём гр. РИСПjI-м-23).docx
+++ b/Магистерский проект/Автореферат (Карманов Артём гр. РИСПjI-м-23).docx
@@ -19541,7 +19541,7 @@
 </file>
 
 <file path=customXml/itemProps1.xml><?xml version="1.0" encoding="utf-8"?>
-<ds:datastoreItem xmlns:ds="http://schemas.openxmlformats.org/officeDocument/2006/customXml" ds:itemID="{893A90E5-41E4-4E04-943E-9DA3748FC5F2}">
+<ds:datastoreItem xmlns:ds="http://schemas.openxmlformats.org/officeDocument/2006/customXml" ds:itemID="{514EF5AA-5012-4229-AF62-9B65DCB785C9}">
   <ds:schemaRefs>
     <ds:schemaRef ds:uri="http://schemas.openxmlformats.org/officeDocument/2006/bibliography"/>
   </ds:schemaRefs>
